--- a/3 cource/1 sem/python/cw/kontrolnaya_rabota.docx
+++ b/3 cource/1 sem/python/cw/kontrolnaya_rabota.docx
@@ -590,8 +590,10 @@
           <w:szCs w:val="28"/>
         </w:rPr>
         <w:lastRenderedPageBreak/>
-        <w:t>Содержание</w:t>
-      </w:r>
+        <w:t>СОДЕРЖАНИЕ</w:t>
+      </w:r>
+      <w:bookmarkStart w:id="0" w:name="_GoBack"/>
+      <w:bookmarkEnd w:id="0"/>
     </w:p>
     <w:sdt>
       <w:sdtPr>
@@ -1206,8 +1208,8 @@
           <w:szCs w:val="28"/>
         </w:rPr>
       </w:pPr>
-      <w:bookmarkStart w:id="0" w:name="_Toc"/>
-      <w:bookmarkStart w:id="1" w:name="_Toc25144712"/>
+      <w:bookmarkStart w:id="1" w:name="_Toc"/>
+      <w:bookmarkStart w:id="2" w:name="_Toc25144712"/>
       <w:r>
         <w:rPr>
           <w:rFonts w:ascii="Times New Roman" w:hAnsi="Times New Roman"/>
@@ -1217,7 +1219,7 @@
         <w:lastRenderedPageBreak/>
         <w:t>В</w:t>
       </w:r>
-      <w:bookmarkEnd w:id="0"/>
+      <w:bookmarkEnd w:id="1"/>
       <w:r>
         <w:rPr>
           <w:rFonts w:ascii="Times New Roman" w:hAnsi="Times New Roman"/>
@@ -1226,7 +1228,7 @@
         </w:rPr>
         <w:t>ВЕДЕНИЕ</w:t>
       </w:r>
-      <w:bookmarkEnd w:id="1"/>
+      <w:bookmarkEnd w:id="2"/>
     </w:p>
     <w:p>
       <w:pPr>
@@ -1441,8 +1443,8 @@
           <w:szCs w:val="28"/>
         </w:rPr>
       </w:pPr>
-      <w:bookmarkStart w:id="2" w:name="_Toc1"/>
-      <w:bookmarkStart w:id="3" w:name="_Toc25144713"/>
+      <w:bookmarkStart w:id="3" w:name="_Toc1"/>
+      <w:bookmarkStart w:id="4" w:name="_Toc25144713"/>
       <w:r>
         <w:rPr>
           <w:rFonts w:ascii="Times New Roman" w:hAnsi="Times New Roman"/>
@@ -1452,7 +1454,7 @@
         <w:lastRenderedPageBreak/>
         <w:t xml:space="preserve">1 </w:t>
       </w:r>
-      <w:bookmarkEnd w:id="2"/>
+      <w:bookmarkEnd w:id="3"/>
       <w:r>
         <w:rPr>
           <w:rFonts w:ascii="Times New Roman" w:hAnsi="Times New Roman"/>
@@ -1461,7 +1463,7 @@
         </w:rPr>
         <w:t>ПОСТАНОВКА ЗАДАЧИ И РАЗРАБОТКА ТРЕБОВАНИЙ</w:t>
       </w:r>
-      <w:bookmarkEnd w:id="3"/>
+      <w:bookmarkEnd w:id="4"/>
     </w:p>
     <w:p>
       <w:pPr>
@@ -1656,8 +1658,8 @@
           <w:szCs w:val="28"/>
         </w:rPr>
       </w:pPr>
-      <w:bookmarkStart w:id="4" w:name="_Toc2"/>
-      <w:bookmarkStart w:id="5" w:name="_Toc25144714"/>
+      <w:bookmarkStart w:id="5" w:name="_Toc2"/>
+      <w:bookmarkStart w:id="6" w:name="_Toc25144714"/>
       <w:r>
         <w:rPr>
           <w:rFonts w:ascii="Times New Roman" w:hAnsi="Times New Roman"/>
@@ -1667,7 +1669,7 @@
         <w:lastRenderedPageBreak/>
         <w:t xml:space="preserve">2 </w:t>
       </w:r>
-      <w:bookmarkEnd w:id="4"/>
+      <w:bookmarkEnd w:id="5"/>
       <w:r>
         <w:rPr>
           <w:rFonts w:ascii="Times New Roman" w:hAnsi="Times New Roman"/>
@@ -1676,7 +1678,7 @@
         </w:rPr>
         <w:t>ОПИСАНИЕ РАБОТЫ АЛГОРИТМА «МИНИМАКС»</w:t>
       </w:r>
-      <w:bookmarkEnd w:id="5"/>
+      <w:bookmarkEnd w:id="6"/>
     </w:p>
     <w:p>
       <w:pPr>
@@ -2506,8 +2508,8 @@
           <w:szCs w:val="28"/>
         </w:rPr>
       </w:pPr>
-      <w:bookmarkStart w:id="6" w:name="_Toc3"/>
-      <w:bookmarkStart w:id="7" w:name="_Toc25144715"/>
+      <w:bookmarkStart w:id="7" w:name="_Toc3"/>
+      <w:bookmarkStart w:id="8" w:name="_Toc25144715"/>
       <w:r>
         <w:rPr>
           <w:rFonts w:ascii="Times New Roman" w:hAnsi="Times New Roman"/>
@@ -2533,7 +2535,7 @@
         </w:rPr>
         <w:t>Р</w:t>
       </w:r>
-      <w:bookmarkEnd w:id="6"/>
+      <w:bookmarkEnd w:id="7"/>
       <w:r>
         <w:rPr>
           <w:rFonts w:ascii="Times New Roman" w:hAnsi="Times New Roman"/>
@@ -2542,7 +2544,7 @@
         </w:rPr>
         <w:t>ЕАЛИЗАЦИЯ</w:t>
       </w:r>
-      <w:bookmarkEnd w:id="7"/>
+      <w:bookmarkEnd w:id="8"/>
       <w:r>
         <w:rPr>
           <w:rFonts w:ascii="Times New Roman" w:hAnsi="Times New Roman"/>
@@ -3261,8 +3263,6 @@
         </w:rPr>
         <w:t xml:space="preserve"> Кнопка.</w:t>
       </w:r>
-      <w:bookmarkStart w:id="8" w:name="_GoBack"/>
-      <w:bookmarkEnd w:id="8"/>
     </w:p>
     <w:p>
       <w:pPr>
@@ -3752,6 +3752,14 @@
           <w:lang w:val="en-US"/>
         </w:rPr>
         <w:br/>
+      </w:r>
+      <w:r>
+        <w:rPr>
+          <w:sz w:val="28"/>
+          <w:szCs w:val="28"/>
+          <w:lang w:val="en-US"/>
+        </w:rPr>
+        <w:lastRenderedPageBreak/>
         <w:t xml:space="preserve">        text = self.board.fields[x, y]</w:t>
       </w:r>
       <w:r>
@@ -3768,7 +3776,6 @@
           <w:szCs w:val="28"/>
           <w:lang w:val="en-US"/>
         </w:rPr>
-        <w:lastRenderedPageBreak/>
         <w:br/>
         <w:t xml:space="preserve">        self.buttons[x, y]['text'] = text</w:t>
       </w:r>
@@ -5584,10 +5591,11 @@
     </w:p>
     <w:sectPr>
       <w:headerReference w:type="default" r:id="rId27"/>
-      <w:footerReference w:type="default" r:id="rId28"/>
       <w:pgSz w:w="11900" w:h="16840"/>
       <w:pgMar w:top="1134" w:right="850" w:bottom="1134" w:left="1701" w:header="708" w:footer="708" w:gutter="0"/>
       <w:cols w:space="720"/>
+      <w:titlePg/>
+      <w:docGrid w:linePitch="326"/>
     </w:sectPr>
   </w:body>
 </w:document>
@@ -5612,16 +5620,6 @@
 </w:endnotes>
 </file>
 
-<file path=word/footer1.xml><?xml version="1.0" encoding="utf-8"?>
-<w:ftr xmlns:wpc="http://schemas.microsoft.com/office/word/2010/wordprocessingCanvas" xmlns:cx="http://schemas.microsoft.com/office/drawing/2014/chartex" xmlns:cx1="http://schemas.microsoft.com/office/drawing/2015/9/8/chartex" xmlns:cx2="http://schemas.microsoft.com/office/drawing/2015/10/21/chartex" xmlns:cx3="http://schemas.microsoft.com/office/drawing/2016/5/9/chartex" xmlns:cx4="http://schemas.microsoft.com/office/drawing/2016/5/10/chartex" xmlns:cx5="http://schemas.microsoft.com/office/drawing/2016/5/11/chartex" xmlns:cx6="http://schemas.microsoft.com/office/drawing/2016/5/12/chartex" xmlns:cx7="http://schemas.microsoft.com/office/drawing/2016/5/13/chartex" xmlns:cx8="http://schemas.microsoft.com/office/drawing/2016/5/14/chartex" xmlns:mc="http://schemas.openxmlformats.org/markup-compatibility/2006" xmlns:aink="http://schemas.microsoft.com/office/drawing/2016/ink" xmlns:am3d="http://schemas.microsoft.com/office/drawing/2017/model3d" xmlns:o="urn:schemas-microsoft-com:office:office" xmlns:r="http://schemas.openxmlformats.org/officeDocument/2006/relationships" xmlns:m="http://schemas.openxmlformats.org/officeDocument/2006/math" xmlns:v="urn:schemas-microsoft-com:vml" xmlns:wp14="http://schemas.microsoft.com/office/word/2010/wordprocessingDrawing" xmlns:wp="http://schemas.openxmlformats.org/drawingml/2006/wordprocessingDrawing" xmlns:w10="urn:schemas-microsoft-com:office:word" xmlns:w="http://schemas.openxmlformats.org/wordprocessingml/2006/main" xmlns:w14="http://schemas.microsoft.com/office/word/2010/wordml" xmlns:w15="http://schemas.microsoft.com/office/word/2012/wordml" xmlns:w16cid="http://schemas.microsoft.com/office/word/2016/wordml/cid" xmlns:w16se="http://schemas.microsoft.com/office/word/2015/wordml/symex" xmlns:wpg="http://schemas.microsoft.com/office/word/2010/wordprocessingGroup" xmlns:wpi="http://schemas.microsoft.com/office/word/2010/wordprocessingInk" xmlns:wne="http://schemas.microsoft.com/office/word/2006/wordml" xmlns:wps="http://schemas.microsoft.com/office/word/2010/wordprocessingShape" mc:Ignorable="w14 w15 w16se w16cid wp14">
-  <w:p>
-    <w:pPr>
-      <w:pStyle w:val="a5"/>
-    </w:pPr>
-  </w:p>
-</w:ftr>
-</file>
-
 <file path=word/footnotes.xml><?xml version="1.0" encoding="utf-8"?>
 <w:footnotes xmlns:wpc="http://schemas.microsoft.com/office/word/2010/wordprocessingCanvas" xmlns:cx="http://schemas.microsoft.com/office/drawing/2014/chartex" xmlns:cx1="http://schemas.microsoft.com/office/drawing/2015/9/8/chartex" xmlns:cx2="http://schemas.microsoft.com/office/drawing/2015/10/21/chartex" xmlns:cx3="http://schemas.microsoft.com/office/drawing/2016/5/9/chartex" xmlns:cx4="http://schemas.microsoft.com/office/drawing/2016/5/10/chartex" xmlns:cx5="http://schemas.microsoft.com/office/drawing/2016/5/11/chartex" xmlns:cx6="http://schemas.microsoft.com/office/drawing/2016/5/12/chartex" xmlns:cx7="http://schemas.microsoft.com/office/drawing/2016/5/13/chartex" xmlns:cx8="http://schemas.microsoft.com/office/drawing/2016/5/14/chartex" xmlns:mc="http://schemas.openxmlformats.org/markup-compatibility/2006" xmlns:aink="http://schemas.microsoft.com/office/drawing/2016/ink" xmlns:am3d="http://schemas.microsoft.com/office/drawing/2017/model3d" xmlns:o="urn:schemas-microsoft-com:office:office" xmlns:r="http://schemas.openxmlformats.org/officeDocument/2006/relationships" xmlns:m="http://schemas.openxmlformats.org/officeDocument/2006/math" xmlns:v="urn:schemas-microsoft-com:vml" xmlns:wp14="http://schemas.microsoft.com/office/word/2010/wordprocessingDrawing" xmlns:wp="http://schemas.openxmlformats.org/drawingml/2006/wordprocessingDrawing" xmlns:w10="urn:schemas-microsoft-com:office:word" xmlns:w="http://schemas.openxmlformats.org/wordprocessingml/2006/main" xmlns:w14="http://schemas.microsoft.com/office/word/2010/wordml" xmlns:w15="http://schemas.microsoft.com/office/word/2012/wordml" xmlns:w16cid="http://schemas.microsoft.com/office/word/2016/wordml/cid" xmlns:w16se="http://schemas.microsoft.com/office/word/2015/wordml/symex" xmlns:wpg="http://schemas.microsoft.com/office/word/2010/wordprocessingGroup" xmlns:wpi="http://schemas.microsoft.com/office/word/2010/wordprocessingInk" xmlns:wne="http://schemas.microsoft.com/office/word/2006/wordml" xmlns:wps="http://schemas.microsoft.com/office/word/2010/wordprocessingShape" mc:Ignorable="w14 w15 w16se w16cid wp14">
   <w:footnote w:type="separator" w:id="-1">
@@ -5643,6 +5641,115 @@
 
 <file path=word/header1.xml><?xml version="1.0" encoding="utf-8"?>
 <w:hdr xmlns:wpc="http://schemas.microsoft.com/office/word/2010/wordprocessingCanvas" xmlns:cx="http://schemas.microsoft.com/office/drawing/2014/chartex" xmlns:cx1="http://schemas.microsoft.com/office/drawing/2015/9/8/chartex" xmlns:cx2="http://schemas.microsoft.com/office/drawing/2015/10/21/chartex" xmlns:cx3="http://schemas.microsoft.com/office/drawing/2016/5/9/chartex" xmlns:cx4="http://schemas.microsoft.com/office/drawing/2016/5/10/chartex" xmlns:cx5="http://schemas.microsoft.com/office/drawing/2016/5/11/chartex" xmlns:cx6="http://schemas.microsoft.com/office/drawing/2016/5/12/chartex" xmlns:cx7="http://schemas.microsoft.com/office/drawing/2016/5/13/chartex" xmlns:cx8="http://schemas.microsoft.com/office/drawing/2016/5/14/chartex" xmlns:mc="http://schemas.openxmlformats.org/markup-compatibility/2006" xmlns:aink="http://schemas.microsoft.com/office/drawing/2016/ink" xmlns:am3d="http://schemas.microsoft.com/office/drawing/2017/model3d" xmlns:o="urn:schemas-microsoft-com:office:office" xmlns:r="http://schemas.openxmlformats.org/officeDocument/2006/relationships" xmlns:m="http://schemas.openxmlformats.org/officeDocument/2006/math" xmlns:v="urn:schemas-microsoft-com:vml" xmlns:wp14="http://schemas.microsoft.com/office/word/2010/wordprocessingDrawing" xmlns:wp="http://schemas.openxmlformats.org/drawingml/2006/wordprocessingDrawing" xmlns:w10="urn:schemas-microsoft-com:office:word" xmlns:w="http://schemas.openxmlformats.org/wordprocessingml/2006/main" xmlns:w14="http://schemas.microsoft.com/office/word/2010/wordml" xmlns:w15="http://schemas.microsoft.com/office/word/2012/wordml" xmlns:w16cid="http://schemas.microsoft.com/office/word/2016/wordml/cid" xmlns:w16se="http://schemas.microsoft.com/office/word/2015/wordml/symex" xmlns:wpg="http://schemas.microsoft.com/office/word/2010/wordprocessingGroup" xmlns:wpi="http://schemas.microsoft.com/office/word/2010/wordprocessingInk" xmlns:wne="http://schemas.microsoft.com/office/word/2006/wordml" xmlns:wps="http://schemas.microsoft.com/office/word/2010/wordprocessingShape" mc:Ignorable="w14 w15 w16se w16cid wp14">
+  <w:sdt>
+    <w:sdtPr>
+      <w:id w:val="-882788829"/>
+      <w:docPartObj>
+        <w:docPartGallery w:val="Page Numbers (Top of Page)"/>
+        <w:docPartUnique/>
+      </w:docPartObj>
+    </w:sdtPr>
+    <w:sdtContent>
+      <w:p>
+        <w:pPr>
+          <w:pStyle w:val="ad"/>
+          <w:jc w:val="center"/>
+        </w:pPr>
+        <w:r>
+          <w:rPr>
+            <w:noProof/>
+          </w:rPr>
+          <mc:AlternateContent>
+            <mc:Choice Requires="wps">
+              <w:drawing>
+                <wp:anchor distT="0" distB="0" distL="114300" distR="114300" simplePos="0" relativeHeight="251659264" behindDoc="0" locked="0" layoutInCell="1" allowOverlap="1" wp14:anchorId="3E9EB3FE" wp14:editId="413B8D00">
+                  <wp:simplePos x="0" y="0"/>
+                  <wp:positionH relativeFrom="column">
+                    <wp:posOffset>2836545</wp:posOffset>
+                  </wp:positionH>
+                  <wp:positionV relativeFrom="paragraph">
+                    <wp:posOffset>-22860</wp:posOffset>
+                  </wp:positionV>
+                  <wp:extent cx="525780" cy="236220"/>
+                  <wp:effectExtent l="0" t="0" r="7620" b="0"/>
+                  <wp:wrapNone/>
+                  <wp:docPr id="11" name="Прямоугольник 11"/>
+                  <wp:cNvGraphicFramePr/>
+                  <a:graphic xmlns:a="http://schemas.openxmlformats.org/drawingml/2006/main">
+                    <a:graphicData uri="http://schemas.microsoft.com/office/word/2010/wordprocessingShape">
+                      <wps:wsp>
+                        <wps:cNvSpPr/>
+                        <wps:spPr>
+                          <a:xfrm>
+                            <a:off x="0" y="0"/>
+                            <a:ext cx="525780" cy="236220"/>
+                          </a:xfrm>
+                          <a:prstGeom prst="rect">
+                            <a:avLst/>
+                          </a:prstGeom>
+                          <a:solidFill>
+                            <a:srgbClr val="FFFFFF"/>
+                          </a:solidFill>
+                          <a:ln w="25400" cap="flat">
+                            <a:noFill/>
+                            <a:prstDash val="solid"/>
+                            <a:round/>
+                          </a:ln>
+                          <a:effectLst/>
+                          <a:sp3d/>
+                        </wps:spPr>
+                        <wps:style>
+                          <a:lnRef idx="0">
+                            <a:scrgbClr r="0" g="0" b="0"/>
+                          </a:lnRef>
+                          <a:fillRef idx="0">
+                            <a:scrgbClr r="0" g="0" b="0"/>
+                          </a:fillRef>
+                          <a:effectRef idx="0">
+                            <a:scrgbClr r="0" g="0" b="0"/>
+                          </a:effectRef>
+                          <a:fontRef idx="none"/>
+                        </wps:style>
+                        <wps:bodyPr rot="0" spcFirstLastPara="1" vertOverflow="overflow" horzOverflow="overflow" vert="horz" wrap="square" lIns="0" tIns="0" rIns="0" bIns="0" numCol="1" spcCol="38100" rtlCol="0" fromWordArt="0" anchor="t" anchorCtr="0" forceAA="0" compatLnSpc="1">
+                          <a:prstTxWarp prst="textNoShape">
+                            <a:avLst/>
+                          </a:prstTxWarp>
+                          <a:spAutoFit/>
+                        </wps:bodyPr>
+                      </wps:wsp>
+                    </a:graphicData>
+                  </a:graphic>
+                </wp:anchor>
+              </w:drawing>
+            </mc:Choice>
+            <mc:Fallback>
+              <w:pict>
+                <v:rect w14:anchorId="47D82490" id="Прямоугольник 11" o:spid="_x0000_s1026" style="position:absolute;margin-left:223.35pt;margin-top:-1.8pt;width:41.4pt;height:18.6pt;z-index:251659264;visibility:visible;mso-wrap-style:square;mso-wrap-distance-left:9pt;mso-wrap-distance-top:0;mso-wrap-distance-right:9pt;mso-wrap-distance-bottom:0;mso-position-horizontal:absolute;mso-position-horizontal-relative:text;mso-position-vertical:absolute;mso-position-vertical-relative:text;v-text-anchor:top" o:gfxdata="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" stroked="f" strokeweight="2pt">
+                  <v:stroke joinstyle="round"/>
+                  <v:textbox style="mso-fit-shape-to-text:t" inset="0,0,0,0"/>
+                </v:rect>
+              </w:pict>
+            </mc:Fallback>
+          </mc:AlternateContent>
+        </w:r>
+        <w:r>
+          <w:fldChar w:fldCharType="begin"/>
+        </w:r>
+        <w:r>
+          <w:instrText>PAGE   \* MERGEFORMAT</w:instrText>
+        </w:r>
+        <w:r>
+          <w:fldChar w:fldCharType="separate"/>
+        </w:r>
+        <w:r>
+          <w:t>2</w:t>
+        </w:r>
+        <w:r>
+          <w:fldChar w:fldCharType="end"/>
+        </w:r>
+      </w:p>
+    </w:sdtContent>
+  </w:sdt>
   <w:p>
     <w:pPr>
       <w:pStyle w:val="a5"/>
@@ -9225,6 +9332,7 @@
   <w:style w:type="character" w:default="1" w:styleId="a1">
     <w:name w:val="Default Paragraph Font"/>
     <w:uiPriority w:val="1"/>
+    <w:semiHidden/>
     <w:unhideWhenUsed/>
   </w:style>
   <w:style w:type="table" w:default="1" w:styleId="a2">
@@ -9549,6 +9657,62 @@
     <w:rPr>
       <w:rFonts w:ascii="Courier New" w:eastAsia="Times New Roman" w:hAnsi="Courier New" w:cs="Courier New"/>
       <w:bdr w:val="none" w:sz="0" w:space="0" w:color="auto"/>
+    </w:rPr>
+  </w:style>
+  <w:style w:type="paragraph" w:styleId="ad">
+    <w:name w:val="header"/>
+    <w:basedOn w:val="a0"/>
+    <w:link w:val="ae"/>
+    <w:uiPriority w:val="99"/>
+    <w:unhideWhenUsed/>
+    <w:rsid w:val="00524D0E"/>
+    <w:pPr>
+      <w:tabs>
+        <w:tab w:val="center" w:pos="4677"/>
+        <w:tab w:val="right" w:pos="9355"/>
+      </w:tabs>
+    </w:pPr>
+  </w:style>
+  <w:style w:type="character" w:customStyle="1" w:styleId="ae">
+    <w:name w:val="Верхний колонтитул Знак"/>
+    <w:basedOn w:val="a1"/>
+    <w:link w:val="ad"/>
+    <w:uiPriority w:val="99"/>
+    <w:rsid w:val="00524D0E"/>
+    <w:rPr>
+      <w:rFonts w:eastAsia="Times New Roman"/>
+      <w:color w:val="000000"/>
+      <w:sz w:val="24"/>
+      <w:szCs w:val="24"/>
+      <w:u w:color="000000"/>
+    </w:rPr>
+  </w:style>
+  <w:style w:type="paragraph" w:styleId="af">
+    <w:name w:val="footer"/>
+    <w:basedOn w:val="a0"/>
+    <w:link w:val="af0"/>
+    <w:uiPriority w:val="99"/>
+    <w:unhideWhenUsed/>
+    <w:rsid w:val="00524D0E"/>
+    <w:pPr>
+      <w:tabs>
+        <w:tab w:val="center" w:pos="4677"/>
+        <w:tab w:val="right" w:pos="9355"/>
+      </w:tabs>
+    </w:pPr>
+  </w:style>
+  <w:style w:type="character" w:customStyle="1" w:styleId="af0">
+    <w:name w:val="Нижний колонтитул Знак"/>
+    <w:basedOn w:val="a1"/>
+    <w:link w:val="af"/>
+    <w:uiPriority w:val="99"/>
+    <w:rsid w:val="00524D0E"/>
+    <w:rPr>
+      <w:rFonts w:eastAsia="Times New Roman"/>
+      <w:color w:val="000000"/>
+      <w:sz w:val="24"/>
+      <w:szCs w:val="24"/>
+      <w:u w:color="000000"/>
     </w:rPr>
   </w:style>
 </w:styles>
@@ -10644,7 +10808,7 @@
 </file>
 
 <file path=customXml/itemProps1.xml><?xml version="1.0" encoding="utf-8"?>
-<ds:datastoreItem xmlns:ds="http://schemas.openxmlformats.org/officeDocument/2006/customXml" ds:itemID="{AE2DDC23-53C6-4A82-B1A1-A2D594B575B6}">
+<ds:datastoreItem xmlns:ds="http://schemas.openxmlformats.org/officeDocument/2006/customXml" ds:itemID="{5D38F35A-09F7-41A8-9FFD-004F8FFE1E1B}">
   <ds:schemaRefs>
     <ds:schemaRef ds:uri="http://schemas.openxmlformats.org/officeDocument/2006/bibliography"/>
   </ds:schemaRefs>
